--- a/Lyubo/Lesson8/B004 Changing the language bug.docx
+++ b/Lyubo/Lesson8/B004 Changing the language bug.docx
@@ -778,6 +778,7 @@
                 <w:color w:val="7F7F7F"/>
               </w:rPr>
             </w:pPr>
+            <w:bookmarkStart w:id="0" w:name="_GoBack"/>
             <w:r>
               <w:rPr>
                 <w:rFonts w:ascii="Calibri" w:hAnsi="Calibri"/>
@@ -791,7 +792,7 @@
                 <wp:inline distT="0" distB="0" distL="0" distR="0">
                   <wp:extent cx="5943600" cy="3341370"/>
                   <wp:effectExtent l="0" t="0" r="0" b="0"/>
-                  <wp:docPr id="2" name="Picture 2"/>
+                  <wp:docPr id="3" name="Picture 3"/>
                   <wp:cNvGraphicFramePr>
                     <a:graphicFrameLocks xmlns:a="http://schemas.openxmlformats.org/drawingml/2006/main" noChangeAspect="1"/>
                   </wp:cNvGraphicFramePr>
@@ -829,6 +830,7 @@
                 </wp:inline>
               </w:drawing>
             </w:r>
+            <w:bookmarkEnd w:id="0"/>
           </w:p>
         </w:tc>
       </w:tr>
@@ -936,8 +938,6 @@
               </w:rPr>
               <w:t>Changing language button</w:t>
             </w:r>
-            <w:bookmarkStart w:id="0" w:name="_GoBack"/>
-            <w:bookmarkEnd w:id="0"/>
           </w:p>
         </w:tc>
       </w:tr>
